--- a/Q&A.docx
+++ b/Q&A.docx
@@ -71,17 +71,15 @@
           <w:sz w:val="24"/>
           <w:lang w:val="de-CH"/>
         </w:rPr>
-        <w:t xml:space="preserve">Um die zu benutzende Anzahl von Pins auf dem Arduino zumindest auf praktischerweise, zu erhöhen kann ein </w:t>
-      </w:r>
-      <w:proofErr w:type="spellStart"/>
-      <w:r>
-        <w:rPr>
-          <w:sz w:val="24"/>
-          <w:lang w:val="de-CH"/>
-        </w:rPr>
-        <w:t>Schift</w:t>
-      </w:r>
-      <w:proofErr w:type="spellEnd"/>
+        <w:t>Um die zu benutzende Anzahl von Pins auf dem Arduino zumindest auf praktischerweise, zu erhöhen kann ein Schi</w:t>
+      </w:r>
+      <w:r>
+        <w:rPr>
+          <w:sz w:val="24"/>
+          <w:lang w:val="de-CH"/>
+        </w:rPr>
+        <w:t>ebe</w:t>
+      </w:r>
       <w:r>
         <w:rPr>
           <w:sz w:val="24"/>
@@ -168,7 +166,16 @@
           <w:sz w:val="24"/>
           <w:lang w:val="de-CH"/>
         </w:rPr>
-        <w:t>Wäre es sinnvoller die Steuerung und das Einloggen des Tic-</w:t>
+        <w:t xml:space="preserve">Wäre es sinnvoller die Steuerung </w:t>
+      </w:r>
+      <w:bookmarkStart w:id="0" w:name="_GoBack"/>
+      <w:bookmarkEnd w:id="0"/>
+      <w:r>
+        <w:rPr>
+          <w:sz w:val="24"/>
+          <w:lang w:val="de-CH"/>
+        </w:rPr>
+        <w:t>und das Einloggen des Tic-</w:t>
       </w:r>
       <w:proofErr w:type="spellStart"/>
       <w:r>
@@ -200,14 +207,386 @@
           <w:sz w:val="24"/>
           <w:lang w:val="de-CH"/>
         </w:rPr>
-        <w:t>-Zuges mit zu jeder Position zugeordnetem Knopf zu regeln oder mittels einem Navigations</w:t>
-      </w:r>
-      <w:r>
-        <w:rPr>
-          <w:sz w:val="24"/>
-          <w:lang w:val="de-CH"/>
-        </w:rPr>
-        <w:t>knopf und einem Bestätigungsknopf zu regeln.</w:t>
+        <w:t xml:space="preserve">-Zuges mit zu jeder Position </w:t>
+      </w:r>
+      <w:r>
+        <w:rPr>
+          <w:b/>
+          <w:sz w:val="24"/>
+          <w:lang w:val="de-CH"/>
+        </w:rPr>
+        <w:t>zugeordnetem Knopf</w:t>
+      </w:r>
+      <w:r>
+        <w:rPr>
+          <w:sz w:val="24"/>
+          <w:lang w:val="de-CH"/>
+        </w:rPr>
+        <w:t xml:space="preserve"> zu regeln oder mittels einem </w:t>
+      </w:r>
+      <w:r>
+        <w:rPr>
+          <w:b/>
+          <w:sz w:val="24"/>
+          <w:lang w:val="de-CH"/>
+        </w:rPr>
+        <w:t>Navigations</w:t>
+      </w:r>
+      <w:r>
+        <w:rPr>
+          <w:b/>
+          <w:sz w:val="24"/>
+          <w:lang w:val="de-CH"/>
+        </w:rPr>
+        <w:t>knopf und Bestätigungsknopf</w:t>
+      </w:r>
+      <w:r>
+        <w:rPr>
+          <w:sz w:val="24"/>
+          <w:lang w:val="de-CH"/>
+        </w:rPr>
+        <w:t xml:space="preserve"> zu regeln.</w:t>
+      </w:r>
+    </w:p>
+    <w:p>
+      <w:pPr>
+        <w:rPr>
+          <w:b/>
+          <w:sz w:val="24"/>
+          <w:lang w:val="de-CH"/>
+        </w:rPr>
+      </w:pPr>
+      <w:r>
+        <w:rPr>
+          <w:sz w:val="24"/>
+          <w:lang w:val="de-CH"/>
+        </w:rPr>
+        <w:tab/>
+      </w:r>
+      <w:r>
+        <w:rPr>
+          <w:sz w:val="24"/>
+          <w:lang w:val="de-CH"/>
+        </w:rPr>
+        <w:tab/>
+      </w:r>
+      <w:r>
+        <w:rPr>
+          <w:sz w:val="24"/>
+          <w:lang w:val="de-CH"/>
+        </w:rPr>
+        <w:tab/>
+      </w:r>
+      <w:r>
+        <w:rPr>
+          <w:sz w:val="24"/>
+          <w:lang w:val="de-CH"/>
+        </w:rPr>
+        <w:tab/>
+      </w:r>
+      <w:r>
+        <w:rPr>
+          <w:sz w:val="24"/>
+          <w:lang w:val="de-CH"/>
+        </w:rPr>
+        <w:tab/>
+      </w:r>
+      <w:r>
+        <w:rPr>
+          <w:sz w:val="24"/>
+          <w:lang w:val="de-CH"/>
+        </w:rPr>
+        <w:tab/>
+      </w:r>
+      <w:r>
+        <w:rPr>
+          <w:sz w:val="24"/>
+          <w:lang w:val="de-CH"/>
+        </w:rPr>
+        <w:tab/>
+      </w:r>
+      <w:r>
+        <w:rPr>
+          <w:b/>
+          <w:sz w:val="24"/>
+          <w:lang w:val="de-CH"/>
+        </w:rPr>
+        <w:t xml:space="preserve">     Navigationsknopf und Bestätigungsknopf</w:t>
+      </w:r>
+    </w:p>
+    <w:p>
+      <w:pPr>
+        <w:rPr>
+          <w:sz w:val="24"/>
+          <w:lang w:val="de-CH"/>
+        </w:rPr>
+      </w:pPr>
+      <w:r>
+        <w:rPr>
+          <w:noProof/>
+          <w:sz w:val="24"/>
+          <w:lang w:val="de-CH"/>
+        </w:rPr>
+        <w:drawing>
+          <wp:anchor distT="0" distB="0" distL="114300" distR="114300" simplePos="0" relativeHeight="251659264" behindDoc="1" locked="0" layoutInCell="1" allowOverlap="1" wp14:anchorId="43AD4792" wp14:editId="59C02752">
+            <wp:simplePos x="0" y="0"/>
+            <wp:positionH relativeFrom="column">
+              <wp:posOffset>3686175</wp:posOffset>
+            </wp:positionH>
+            <wp:positionV relativeFrom="paragraph">
+              <wp:posOffset>87313</wp:posOffset>
+            </wp:positionV>
+            <wp:extent cx="2632710" cy="3100070"/>
+            <wp:effectExtent l="0" t="0" r="0" b="5080"/>
+            <wp:wrapNone/>
+            <wp:docPr id="2" name="Grafik 2"/>
+            <wp:cNvGraphicFramePr>
+              <a:graphicFrameLocks xmlns:a="http://schemas.openxmlformats.org/drawingml/2006/main" noChangeAspect="1"/>
+            </wp:cNvGraphicFramePr>
+            <a:graphic xmlns:a="http://schemas.openxmlformats.org/drawingml/2006/main">
+              <a:graphicData uri="http://schemas.openxmlformats.org/drawingml/2006/picture">
+                <pic:pic xmlns:pic="http://schemas.openxmlformats.org/drawingml/2006/picture">
+                  <pic:nvPicPr>
+                    <pic:cNvPr id="0" name="Picture 2"/>
+                    <pic:cNvPicPr>
+                      <a:picLocks noChangeAspect="1" noChangeArrowheads="1"/>
+                    </pic:cNvPicPr>
+                  </pic:nvPicPr>
+                  <pic:blipFill rotWithShape="1">
+                    <a:blip r:embed="rId6" cstate="print">
+                      <a:extLst>
+                        <a:ext uri="{28A0092B-C50C-407E-A947-70E740481C1C}">
+                          <a14:useLocalDpi xmlns:a14="http://schemas.microsoft.com/office/drawing/2010/main" val="0"/>
+                        </a:ext>
+                      </a:extLst>
+                    </a:blip>
+                    <a:srcRect l="16188" t="4405" r="22930"/>
+                    <a:stretch/>
+                  </pic:blipFill>
+                  <pic:spPr bwMode="auto">
+                    <a:xfrm>
+                      <a:off x="0" y="0"/>
+                      <a:ext cx="2632710" cy="3100070"/>
+                    </a:xfrm>
+                    <a:prstGeom prst="rect">
+                      <a:avLst/>
+                    </a:prstGeom>
+                    <a:noFill/>
+                    <a:ln>
+                      <a:noFill/>
+                    </a:ln>
+                    <a:extLst>
+                      <a:ext uri="{53640926-AAD7-44D8-BBD7-CCE9431645EC}">
+                        <a14:shadowObscured xmlns:a14="http://schemas.microsoft.com/office/drawing/2010/main"/>
+                      </a:ext>
+                    </a:extLst>
+                  </pic:spPr>
+                </pic:pic>
+              </a:graphicData>
+            </a:graphic>
+            <wp14:sizeRelH relativeFrom="page">
+              <wp14:pctWidth>0</wp14:pctWidth>
+            </wp14:sizeRelH>
+            <wp14:sizeRelV relativeFrom="page">
+              <wp14:pctHeight>0</wp14:pctHeight>
+            </wp14:sizeRelV>
+          </wp:anchor>
+        </w:drawing>
+      </w:r>
+    </w:p>
+    <w:p>
+      <w:pPr>
+        <w:rPr>
+          <w:b/>
+          <w:noProof/>
+          <w:sz w:val="24"/>
+          <w:lang w:val="de-CH"/>
+        </w:rPr>
+      </w:pPr>
+      <w:r>
+        <w:rPr>
+          <w:b/>
+          <w:noProof/>
+          <w:sz w:val="24"/>
+          <w:lang w:val="de-CH"/>
+        </w:rPr>
+        <w:t>Zugeordnetem Knopf</w:t>
+      </w:r>
+    </w:p>
+    <w:p>
+      <w:pPr>
+        <w:rPr>
+          <w:noProof/>
+          <w:sz w:val="24"/>
+          <w:lang w:val="de-CH"/>
+        </w:rPr>
+      </w:pPr>
+      <w:r>
+        <w:rPr>
+          <w:noProof/>
+          <w:sz w:val="24"/>
+          <w:lang w:val="de-CH"/>
+        </w:rPr>
+        <w:drawing>
+          <wp:anchor distT="0" distB="0" distL="114300" distR="114300" simplePos="0" relativeHeight="251658240" behindDoc="1" locked="0" layoutInCell="1" allowOverlap="1" wp14:anchorId="25D89214" wp14:editId="16AEFCE5">
+            <wp:simplePos x="0" y="0"/>
+            <wp:positionH relativeFrom="margin">
+              <wp:posOffset>-635</wp:posOffset>
+            </wp:positionH>
+            <wp:positionV relativeFrom="paragraph">
+              <wp:posOffset>220345</wp:posOffset>
+            </wp:positionV>
+            <wp:extent cx="2090420" cy="1894840"/>
+            <wp:effectExtent l="0" t="0" r="5080" b="0"/>
+            <wp:wrapNone/>
+            <wp:docPr id="1" name="Grafik 1"/>
+            <wp:cNvGraphicFramePr>
+              <a:graphicFrameLocks xmlns:a="http://schemas.openxmlformats.org/drawingml/2006/main" noChangeAspect="1"/>
+            </wp:cNvGraphicFramePr>
+            <a:graphic xmlns:a="http://schemas.openxmlformats.org/drawingml/2006/main">
+              <a:graphicData uri="http://schemas.openxmlformats.org/drawingml/2006/picture">
+                <pic:pic xmlns:pic="http://schemas.openxmlformats.org/drawingml/2006/picture">
+                  <pic:nvPicPr>
+                    <pic:cNvPr id="0" name="Picture 1"/>
+                    <pic:cNvPicPr>
+                      <a:picLocks noChangeAspect="1" noChangeArrowheads="1"/>
+                    </pic:cNvPicPr>
+                  </pic:nvPicPr>
+                  <pic:blipFill rotWithShape="1">
+                    <a:blip r:embed="rId7" cstate="print">
+                      <a:extLst>
+                        <a:ext uri="{28A0092B-C50C-407E-A947-70E740481C1C}">
+                          <a14:useLocalDpi xmlns:a14="http://schemas.microsoft.com/office/drawing/2010/main" val="0"/>
+                        </a:ext>
+                      </a:extLst>
+                    </a:blip>
+                    <a:srcRect l="36918" t="18017" b="5723"/>
+                    <a:stretch/>
+                  </pic:blipFill>
+                  <pic:spPr bwMode="auto">
+                    <a:xfrm>
+                      <a:off x="0" y="0"/>
+                      <a:ext cx="2090420" cy="1894840"/>
+                    </a:xfrm>
+                    <a:prstGeom prst="rect">
+                      <a:avLst/>
+                    </a:prstGeom>
+                    <a:noFill/>
+                    <a:ln>
+                      <a:noFill/>
+                    </a:ln>
+                    <a:extLst>
+                      <a:ext uri="{53640926-AAD7-44D8-BBD7-CCE9431645EC}">
+                        <a14:shadowObscured xmlns:a14="http://schemas.microsoft.com/office/drawing/2010/main"/>
+                      </a:ext>
+                    </a:extLst>
+                  </pic:spPr>
+                </pic:pic>
+              </a:graphicData>
+            </a:graphic>
+            <wp14:sizeRelH relativeFrom="page">
+              <wp14:pctWidth>0</wp14:pctWidth>
+            </wp14:sizeRelH>
+            <wp14:sizeRelV relativeFrom="page">
+              <wp14:pctHeight>0</wp14:pctHeight>
+            </wp14:sizeRelV>
+          </wp:anchor>
+        </w:drawing>
+      </w:r>
+    </w:p>
+    <w:p>
+      <w:pPr>
+        <w:rPr>
+          <w:noProof/>
+          <w:sz w:val="24"/>
+          <w:lang w:val="de-CH"/>
+        </w:rPr>
+      </w:pPr>
+    </w:p>
+    <w:p>
+      <w:pPr>
+        <w:rPr>
+          <w:noProof/>
+          <w:sz w:val="24"/>
+          <w:lang w:val="de-CH"/>
+        </w:rPr>
+      </w:pPr>
+    </w:p>
+    <w:p>
+      <w:pPr>
+        <w:rPr>
+          <w:noProof/>
+          <w:sz w:val="24"/>
+          <w:lang w:val="de-CH"/>
+        </w:rPr>
+      </w:pPr>
+    </w:p>
+    <w:p>
+      <w:pPr>
+        <w:rPr>
+          <w:noProof/>
+          <w:sz w:val="24"/>
+          <w:lang w:val="de-CH"/>
+        </w:rPr>
+      </w:pPr>
+    </w:p>
+    <w:p>
+      <w:pPr>
+        <w:rPr>
+          <w:noProof/>
+          <w:sz w:val="24"/>
+          <w:lang w:val="de-CH"/>
+        </w:rPr>
+      </w:pPr>
+      <w:r>
+        <w:rPr>
+          <w:noProof/>
+          <w:sz w:val="24"/>
+          <w:lang w:val="de-CH"/>
+        </w:rPr>
+        <w:t xml:space="preserve">                  </w:t>
+      </w:r>
+    </w:p>
+    <w:p>
+      <w:pPr>
+        <w:rPr>
+          <w:noProof/>
+          <w:sz w:val="24"/>
+          <w:lang w:val="de-CH"/>
+        </w:rPr>
+      </w:pPr>
+    </w:p>
+    <w:p>
+      <w:pPr>
+        <w:rPr>
+          <w:noProof/>
+          <w:sz w:val="24"/>
+          <w:lang w:val="de-CH"/>
+        </w:rPr>
+      </w:pPr>
+    </w:p>
+    <w:p>
+      <w:pPr>
+        <w:rPr>
+          <w:sz w:val="24"/>
+          <w:lang w:val="de-CH"/>
+        </w:rPr>
+      </w:pPr>
+      <w:r>
+        <w:rPr>
+          <w:noProof/>
+          <w:sz w:val="24"/>
+          <w:lang w:val="de-CH"/>
+        </w:rPr>
+        <w:tab/>
+      </w:r>
+      <w:r>
+        <w:rPr>
+          <w:noProof/>
+          <w:sz w:val="24"/>
+          <w:lang w:val="de-CH"/>
+        </w:rPr>
+        <w:tab/>
       </w:r>
     </w:p>
     <w:p>
@@ -255,8 +634,6 @@
         </w:rPr>
         <w:t xml:space="preserve"> Manuel Bachofner</w:t>
       </w:r>
-      <w:bookmarkStart w:id="0" w:name="_GoBack"/>
-      <w:bookmarkEnd w:id="0"/>
     </w:p>
     <w:p>
       <w:pPr>
@@ -267,10 +644,10 @@
       </w:pPr>
     </w:p>
     <w:sectPr>
-      <w:headerReference w:type="default" r:id="rId6"/>
-      <w:footerReference w:type="default" r:id="rId7"/>
+      <w:headerReference w:type="default" r:id="rId8"/>
+      <w:footerReference w:type="default" r:id="rId9"/>
       <w:pgSz w:w="12240" w:h="15840"/>
-      <w:pgMar w:top="1440" w:right="1440" w:bottom="1440" w:left="1440" w:header="720" w:footer="720" w:gutter="0"/>
+      <w:pgMar w:top="1440" w:right="1170" w:bottom="1440" w:left="1440" w:header="720" w:footer="720" w:gutter="0"/>
       <w:cols w:space="720"/>
       <w:docGrid w:linePitch="360"/>
     </w:sectPr>
